--- a/readme.docx
+++ b/readme.docx
@@ -35,12 +35,20 @@
       </w:r>
       <w:proofErr w:type="spellEnd"/>
       <w:r>
-        <w:t xml:space="preserve"> I. </w:t>
+        <w:t xml:space="preserve"> I</w:t>
+      </w:r>
+      <w:r>
+        <w:t>vanov</w:t>
+      </w:r>
+      <w:bookmarkStart w:id="0" w:name="_GoBack"/>
+      <w:bookmarkEnd w:id="0"/>
+      <w:r>
+        <w:t xml:space="preserve"> </w:t>
       </w:r>
       <w:hyperlink r:id="rId4" w:history="1">
         <w:r>
           <w:rPr>
-            <w:rStyle w:val="Hyperlink"/>
+            <w:rStyle w:val="a3"/>
             <w:color w:val="000000" w:themeColor="text1"/>
             <w:u w:val="none"/>
           </w:rPr>
@@ -48,10 +56,7 @@
         </w:r>
       </w:hyperlink>
     </w:p>
-    <w:p>
-      <w:bookmarkStart w:id="0" w:name="_GoBack"/>
-      <w:bookmarkEnd w:id="0"/>
-    </w:p>
+    <w:p/>
     <w:p/>
     <w:sectPr>
       <w:pgSz w:w="12240" w:h="15840"/>
@@ -457,17 +462,17 @@
     <w:lsdException w:name="Hashtag" w:semiHidden="1" w:unhideWhenUsed="1"/>
     <w:lsdException w:name="Unresolved Mention" w:semiHidden="1" w:unhideWhenUsed="1"/>
   </w:latentStyles>
-  <w:style w:type="paragraph" w:default="1" w:styleId="Normal">
+  <w:style w:type="paragraph" w:default="1" w:styleId="a">
     <w:name w:val="Normal"/>
     <w:qFormat/>
   </w:style>
-  <w:style w:type="character" w:default="1" w:styleId="DefaultParagraphFont">
+  <w:style w:type="character" w:default="1" w:styleId="a0">
     <w:name w:val="Default Paragraph Font"/>
     <w:uiPriority w:val="1"/>
     <w:semiHidden/>
     <w:unhideWhenUsed/>
   </w:style>
-  <w:style w:type="table" w:default="1" w:styleId="TableNormal">
+  <w:style w:type="table" w:default="1" w:styleId="a1">
     <w:name w:val="Normal Table"/>
     <w:uiPriority w:val="99"/>
     <w:semiHidden/>
@@ -482,15 +487,15 @@
       </w:tblCellMar>
     </w:tblPr>
   </w:style>
-  <w:style w:type="numbering" w:default="1" w:styleId="NoList">
+  <w:style w:type="numbering" w:default="1" w:styleId="a2">
     <w:name w:val="No List"/>
     <w:uiPriority w:val="99"/>
     <w:semiHidden/>
     <w:unhideWhenUsed/>
   </w:style>
-  <w:style w:type="character" w:styleId="Hyperlink">
+  <w:style w:type="character" w:styleId="a3">
     <w:name w:val="Hyperlink"/>
-    <w:basedOn w:val="DefaultParagraphFont"/>
+    <w:basedOn w:val="a0"/>
     <w:uiPriority w:val="99"/>
     <w:unhideWhenUsed/>
     <w:rsid w:val="001876A7"/>
@@ -499,9 +504,9 @@
       <w:u w:val="single"/>
     </w:rPr>
   </w:style>
-  <w:style w:type="character" w:styleId="UnresolvedMention">
+  <w:style w:type="character" w:styleId="a4">
     <w:name w:val="Unresolved Mention"/>
-    <w:basedOn w:val="DefaultParagraphFont"/>
+    <w:basedOn w:val="a0"/>
     <w:uiPriority w:val="99"/>
     <w:semiHidden/>
     <w:unhideWhenUsed/>
